--- a/Debugging_2016_10_11/Worksheet.docx
+++ b/Debugging_2016_10_11/Worksheet.docx
@@ -19,11 +19,40 @@
           <w:numId w:val="1"/>
         </w:numPr>
       </w:pPr>
-      <w:r>
-        <w:t>Seplunk through</w:t>
-      </w:r>
-      <w:r>
-        <w:t xml:space="preserve"> the ShowCatalog call in the Client.WebStore proect. Document call chain to database. Also determine the </w:t>
+      <w:proofErr w:type="spellStart"/>
+      <w:r>
+        <w:t>Seplunk</w:t>
+      </w:r>
+      <w:proofErr w:type="spellEnd"/>
+      <w:r>
+        <w:t xml:space="preserve"> through</w:t>
+      </w:r>
+      <w:r>
+        <w:t xml:space="preserve"> the </w:t>
+      </w:r>
+      <w:proofErr w:type="spellStart"/>
+      <w:r>
+        <w:t>ShowCatalog</w:t>
+      </w:r>
+      <w:proofErr w:type="spellEnd"/>
+      <w:r>
+        <w:t xml:space="preserve"> call in the </w:t>
+      </w:r>
+      <w:proofErr w:type="spellStart"/>
+      <w:r>
+        <w:t>Client.WebStore</w:t>
+      </w:r>
+      <w:proofErr w:type="spellEnd"/>
+      <w:r>
+        <w:t xml:space="preserve"> </w:t>
+      </w:r>
+      <w:proofErr w:type="spellStart"/>
+      <w:r>
+        <w:t>proect</w:t>
+      </w:r>
+      <w:proofErr w:type="spellEnd"/>
+      <w:r>
+        <w:t xml:space="preserve">. Document call chain to database. Also determine the </w:t>
       </w:r>
       <w:r>
         <w:t>SQL used to read from the database.</w:t>
@@ -42,14 +71,24 @@
           <w:numId w:val="1"/>
         </w:numPr>
       </w:pPr>
-      <w:r>
-        <w:t>Seplunk through</w:t>
+      <w:proofErr w:type="spellStart"/>
+      <w:r>
+        <w:t>Seplunk</w:t>
+      </w:r>
+      <w:proofErr w:type="spellEnd"/>
+      <w:r>
+        <w:t xml:space="preserve"> through</w:t>
       </w:r>
       <w:r>
         <w:t xml:space="preserve"> the </w:t>
       </w:r>
-      <w:r>
-        <w:t>SellerAccessor_Seller_CRUD method. Use CTRL+R+T to run the unit test in debug mode.</w:t>
+      <w:proofErr w:type="spellStart"/>
+      <w:r>
+        <w:t>SellerAccessor_Seller_CRUD</w:t>
+      </w:r>
+      <w:proofErr w:type="spellEnd"/>
+      <w:r>
+        <w:t xml:space="preserve"> method. Use CTRL+R+T to run the unit test in debug mode.</w:t>
       </w:r>
       <w:r>
         <w:t xml:space="preserve"> </w:t>
@@ -98,6 +137,7 @@
         </w:rPr>
         <w:t>[</w:t>
       </w:r>
+      <w:proofErr w:type="spellStart"/>
       <w:r>
         <w:rPr>
           <w:rFonts w:ascii="Consolas" w:eastAsia="Times New Roman" w:hAnsi="Consolas" w:cs="Courier New"/>
@@ -107,6 +147,7 @@
         </w:rPr>
         <w:t>TestMethod</w:t>
       </w:r>
+      <w:proofErr w:type="spellEnd"/>
       <w:r>
         <w:rPr>
           <w:rFonts w:ascii="Consolas" w:eastAsia="Times New Roman" w:hAnsi="Consolas" w:cs="Courier New"/>
@@ -155,6 +196,8 @@
         </w:rPr>
         <w:t>[</w:t>
       </w:r>
+      <w:proofErr w:type="spellStart"/>
+      <w:proofErr w:type="gramStart"/>
       <w:r>
         <w:rPr>
           <w:rFonts w:ascii="Consolas" w:eastAsia="Times New Roman" w:hAnsi="Consolas" w:cs="Courier New"/>
@@ -164,6 +207,7 @@
         </w:rPr>
         <w:t>TestCategory</w:t>
       </w:r>
+      <w:proofErr w:type="spellEnd"/>
       <w:r>
         <w:rPr>
           <w:rFonts w:ascii="Consolas" w:eastAsia="Times New Roman" w:hAnsi="Consolas" w:cs="Courier New"/>
@@ -173,6 +217,7 @@
         </w:rPr>
         <w:t>(</w:t>
       </w:r>
+      <w:proofErr w:type="gramEnd"/>
       <w:r>
         <w:rPr>
           <w:rFonts w:ascii="Consolas" w:eastAsia="Times New Roman" w:hAnsi="Consolas" w:cs="Courier New"/>
@@ -255,7 +300,47 @@
           <w:sz w:val="20"/>
           <w:szCs w:val="20"/>
         </w:rPr>
-        <w:t> SellerAccessor_Seller_CRUD()</w:t>
+        <w:t> </w:t>
+      </w:r>
+      <w:proofErr w:type="spellStart"/>
+      <w:r>
+        <w:rPr>
+          <w:rFonts w:ascii="Consolas" w:eastAsia="Times New Roman" w:hAnsi="Consolas" w:cs="Courier New"/>
+          <w:color w:val="000000"/>
+          <w:sz w:val="20"/>
+          <w:szCs w:val="20"/>
+        </w:rPr>
+        <w:t>SellerAccessor_Seller_</w:t>
+      </w:r>
+      <w:proofErr w:type="gramStart"/>
+      <w:r>
+        <w:rPr>
+          <w:rFonts w:ascii="Consolas" w:eastAsia="Times New Roman" w:hAnsi="Consolas" w:cs="Courier New"/>
+          <w:color w:val="000000"/>
+          <w:sz w:val="20"/>
+          <w:szCs w:val="20"/>
+        </w:rPr>
+        <w:t>CRUD</w:t>
+      </w:r>
+      <w:proofErr w:type="spellEnd"/>
+      <w:r>
+        <w:rPr>
+          <w:rFonts w:ascii="Consolas" w:eastAsia="Times New Roman" w:hAnsi="Consolas" w:cs="Courier New"/>
+          <w:color w:val="000000"/>
+          <w:sz w:val="20"/>
+          <w:szCs w:val="20"/>
+        </w:rPr>
+        <w:t>(</w:t>
+      </w:r>
+      <w:proofErr w:type="gramEnd"/>
+      <w:r>
+        <w:rPr>
+          <w:rFonts w:ascii="Consolas" w:eastAsia="Times New Roman" w:hAnsi="Consolas" w:cs="Courier New"/>
+          <w:color w:val="000000"/>
+          <w:sz w:val="20"/>
+          <w:szCs w:val="20"/>
+        </w:rPr>
+        <w:t>)</w:t>
       </w:r>
     </w:p>
     <w:p>
@@ -335,6 +420,7 @@
         </w:rPr>
         <w:t>    </w:t>
       </w:r>
+      <w:proofErr w:type="spellStart"/>
       <w:r>
         <w:rPr>
           <w:rFonts w:ascii="Consolas" w:eastAsia="Times New Roman" w:hAnsi="Consolas" w:cs="Courier New"/>
@@ -344,14 +430,46 @@
         </w:rPr>
         <w:t>var</w:t>
       </w:r>
-      <w:r>
-        <w:rPr>
-          <w:rFonts w:ascii="Consolas" w:eastAsia="Times New Roman" w:hAnsi="Consolas" w:cs="Courier New"/>
-          <w:color w:val="000000"/>
-          <w:sz w:val="20"/>
-          <w:szCs w:val="20"/>
-        </w:rPr>
-        <w:t> accessor = CreateAccessor();</w:t>
+      <w:proofErr w:type="spellEnd"/>
+      <w:r>
+        <w:rPr>
+          <w:rFonts w:ascii="Consolas" w:eastAsia="Times New Roman" w:hAnsi="Consolas" w:cs="Courier New"/>
+          <w:color w:val="000000"/>
+          <w:sz w:val="20"/>
+          <w:szCs w:val="20"/>
+        </w:rPr>
+        <w:t> accessor = </w:t>
+      </w:r>
+      <w:proofErr w:type="spellStart"/>
+      <w:proofErr w:type="gramStart"/>
+      <w:r>
+        <w:rPr>
+          <w:rFonts w:ascii="Consolas" w:eastAsia="Times New Roman" w:hAnsi="Consolas" w:cs="Courier New"/>
+          <w:color w:val="000000"/>
+          <w:sz w:val="20"/>
+          <w:szCs w:val="20"/>
+        </w:rPr>
+        <w:t>CreateAccessor</w:t>
+      </w:r>
+      <w:proofErr w:type="spellEnd"/>
+      <w:r>
+        <w:rPr>
+          <w:rFonts w:ascii="Consolas" w:eastAsia="Times New Roman" w:hAnsi="Consolas" w:cs="Courier New"/>
+          <w:color w:val="000000"/>
+          <w:sz w:val="20"/>
+          <w:szCs w:val="20"/>
+        </w:rPr>
+        <w:t>(</w:t>
+      </w:r>
+      <w:proofErr w:type="gramEnd"/>
+      <w:r>
+        <w:rPr>
+          <w:rFonts w:ascii="Consolas" w:eastAsia="Times New Roman" w:hAnsi="Consolas" w:cs="Courier New"/>
+          <w:color w:val="000000"/>
+          <w:sz w:val="20"/>
+          <w:szCs w:val="20"/>
+        </w:rPr>
+        <w:t>);</w:t>
       </w:r>
     </w:p>
     <w:p>
@@ -392,6 +510,7 @@
         </w:rPr>
         <w:t>    </w:t>
       </w:r>
+      <w:proofErr w:type="spellStart"/>
       <w:r>
         <w:rPr>
           <w:rFonts w:ascii="Consolas" w:eastAsia="Times New Roman" w:hAnsi="Consolas" w:cs="Courier New"/>
@@ -401,14 +520,46 @@
         </w:rPr>
         <w:t>var</w:t>
       </w:r>
-      <w:r>
-        <w:rPr>
-          <w:rFonts w:ascii="Consolas" w:eastAsia="Times New Roman" w:hAnsi="Consolas" w:cs="Courier New"/>
-          <w:color w:val="000000"/>
-          <w:sz w:val="20"/>
-          <w:szCs w:val="20"/>
-        </w:rPr>
-        <w:t> created = CreateSeller();</w:t>
+      <w:proofErr w:type="spellEnd"/>
+      <w:r>
+        <w:rPr>
+          <w:rFonts w:ascii="Consolas" w:eastAsia="Times New Roman" w:hAnsi="Consolas" w:cs="Courier New"/>
+          <w:color w:val="000000"/>
+          <w:sz w:val="20"/>
+          <w:szCs w:val="20"/>
+        </w:rPr>
+        <w:t> created = </w:t>
+      </w:r>
+      <w:proofErr w:type="spellStart"/>
+      <w:proofErr w:type="gramStart"/>
+      <w:r>
+        <w:rPr>
+          <w:rFonts w:ascii="Consolas" w:eastAsia="Times New Roman" w:hAnsi="Consolas" w:cs="Courier New"/>
+          <w:color w:val="000000"/>
+          <w:sz w:val="20"/>
+          <w:szCs w:val="20"/>
+        </w:rPr>
+        <w:t>CreateSeller</w:t>
+      </w:r>
+      <w:proofErr w:type="spellEnd"/>
+      <w:r>
+        <w:rPr>
+          <w:rFonts w:ascii="Consolas" w:eastAsia="Times New Roman" w:hAnsi="Consolas" w:cs="Courier New"/>
+          <w:color w:val="000000"/>
+          <w:sz w:val="20"/>
+          <w:szCs w:val="20"/>
+        </w:rPr>
+        <w:t>(</w:t>
+      </w:r>
+      <w:proofErr w:type="gramEnd"/>
+      <w:r>
+        <w:rPr>
+          <w:rFonts w:ascii="Consolas" w:eastAsia="Times New Roman" w:hAnsi="Consolas" w:cs="Courier New"/>
+          <w:color w:val="000000"/>
+          <w:sz w:val="20"/>
+          <w:szCs w:val="20"/>
+        </w:rPr>
+        <w:t>);</w:t>
       </w:r>
     </w:p>
     <w:p>
@@ -449,6 +600,7 @@
         </w:rPr>
         <w:t>    </w:t>
       </w:r>
+      <w:proofErr w:type="spellStart"/>
       <w:r>
         <w:rPr>
           <w:rFonts w:ascii="Consolas" w:eastAsia="Times New Roman" w:hAnsi="Consolas" w:cs="Courier New"/>
@@ -465,7 +617,39 @@
           <w:sz w:val="20"/>
           <w:szCs w:val="20"/>
         </w:rPr>
-        <w:t>.IsTrue(created.Id &gt; 0);</w:t>
+        <w:t>.IsTrue</w:t>
+      </w:r>
+      <w:proofErr w:type="spellEnd"/>
+      <w:r>
+        <w:rPr>
+          <w:rFonts w:ascii="Consolas" w:eastAsia="Times New Roman" w:hAnsi="Consolas" w:cs="Courier New"/>
+          <w:color w:val="000000"/>
+          <w:sz w:val="20"/>
+          <w:szCs w:val="20"/>
+        </w:rPr>
+        <w:t>(</w:t>
+      </w:r>
+      <w:proofErr w:type="spellStart"/>
+      <w:proofErr w:type="gramStart"/>
+      <w:r>
+        <w:rPr>
+          <w:rFonts w:ascii="Consolas" w:eastAsia="Times New Roman" w:hAnsi="Consolas" w:cs="Courier New"/>
+          <w:color w:val="000000"/>
+          <w:sz w:val="20"/>
+          <w:szCs w:val="20"/>
+        </w:rPr>
+        <w:t>created.Id</w:t>
+      </w:r>
+      <w:proofErr w:type="spellEnd"/>
+      <w:proofErr w:type="gramEnd"/>
+      <w:r>
+        <w:rPr>
+          <w:rFonts w:ascii="Consolas" w:eastAsia="Times New Roman" w:hAnsi="Consolas" w:cs="Courier New"/>
+          <w:color w:val="000000"/>
+          <w:sz w:val="20"/>
+          <w:szCs w:val="20"/>
+        </w:rPr>
+        <w:t> &gt; 0);</w:t>
       </w:r>
     </w:p>
     <w:p>
@@ -545,6 +729,7 @@
         </w:rPr>
         <w:t>    </w:t>
       </w:r>
+      <w:proofErr w:type="spellStart"/>
       <w:r>
         <w:rPr>
           <w:rFonts w:ascii="Consolas" w:eastAsia="Times New Roman" w:hAnsi="Consolas" w:cs="Courier New"/>
@@ -554,14 +739,57 @@
         </w:rPr>
         <w:t>var</w:t>
       </w:r>
-      <w:r>
-        <w:rPr>
-          <w:rFonts w:ascii="Consolas" w:eastAsia="Times New Roman" w:hAnsi="Consolas" w:cs="Courier New"/>
-          <w:color w:val="000000"/>
-          <w:sz w:val="20"/>
-          <w:szCs w:val="20"/>
-        </w:rPr>
-        <w:t> loaded = accessor.Find(created.Id);</w:t>
+      <w:proofErr w:type="spellEnd"/>
+      <w:r>
+        <w:rPr>
+          <w:rFonts w:ascii="Consolas" w:eastAsia="Times New Roman" w:hAnsi="Consolas" w:cs="Courier New"/>
+          <w:color w:val="000000"/>
+          <w:sz w:val="20"/>
+          <w:szCs w:val="20"/>
+        </w:rPr>
+        <w:t> loaded = </w:t>
+      </w:r>
+      <w:proofErr w:type="spellStart"/>
+      <w:proofErr w:type="gramStart"/>
+      <w:r>
+        <w:rPr>
+          <w:rFonts w:ascii="Consolas" w:eastAsia="Times New Roman" w:hAnsi="Consolas" w:cs="Courier New"/>
+          <w:color w:val="000000"/>
+          <w:sz w:val="20"/>
+          <w:szCs w:val="20"/>
+        </w:rPr>
+        <w:t>accessor.Find</w:t>
+      </w:r>
+      <w:proofErr w:type="spellEnd"/>
+      <w:proofErr w:type="gramEnd"/>
+      <w:r>
+        <w:rPr>
+          <w:rFonts w:ascii="Consolas" w:eastAsia="Times New Roman" w:hAnsi="Consolas" w:cs="Courier New"/>
+          <w:color w:val="000000"/>
+          <w:sz w:val="20"/>
+          <w:szCs w:val="20"/>
+        </w:rPr>
+        <w:t>(</w:t>
+      </w:r>
+      <w:proofErr w:type="spellStart"/>
+      <w:r>
+        <w:rPr>
+          <w:rFonts w:ascii="Consolas" w:eastAsia="Times New Roman" w:hAnsi="Consolas" w:cs="Courier New"/>
+          <w:color w:val="000000"/>
+          <w:sz w:val="20"/>
+          <w:szCs w:val="20"/>
+        </w:rPr>
+        <w:t>created.Id</w:t>
+      </w:r>
+      <w:proofErr w:type="spellEnd"/>
+      <w:r>
+        <w:rPr>
+          <w:rFonts w:ascii="Consolas" w:eastAsia="Times New Roman" w:hAnsi="Consolas" w:cs="Courier New"/>
+          <w:color w:val="000000"/>
+          <w:sz w:val="20"/>
+          <w:szCs w:val="20"/>
+        </w:rPr>
+        <w:t>);</w:t>
       </w:r>
     </w:p>
     <w:p>
@@ -602,6 +830,7 @@
         </w:rPr>
         <w:t>    </w:t>
       </w:r>
+      <w:proofErr w:type="spellStart"/>
       <w:r>
         <w:rPr>
           <w:rFonts w:ascii="Consolas" w:eastAsia="Times New Roman" w:hAnsi="Consolas" w:cs="Courier New"/>
@@ -618,7 +847,17 @@
           <w:sz w:val="20"/>
           <w:szCs w:val="20"/>
         </w:rPr>
-        <w:t>.IsNotNull(loaded);</w:t>
+        <w:t>.IsNotNull</w:t>
+      </w:r>
+      <w:proofErr w:type="spellEnd"/>
+      <w:r>
+        <w:rPr>
+          <w:rFonts w:ascii="Consolas" w:eastAsia="Times New Roman" w:hAnsi="Consolas" w:cs="Courier New"/>
+          <w:color w:val="000000"/>
+          <w:sz w:val="20"/>
+          <w:szCs w:val="20"/>
+        </w:rPr>
+        <w:t>(loaded);</w:t>
       </w:r>
     </w:p>
     <w:p>
@@ -659,6 +898,7 @@
         </w:rPr>
         <w:t>    </w:t>
       </w:r>
+      <w:proofErr w:type="spellStart"/>
       <w:r>
         <w:rPr>
           <w:rFonts w:ascii="Consolas" w:eastAsia="Times New Roman" w:hAnsi="Consolas" w:cs="Courier New"/>
@@ -675,7 +915,59 @@
           <w:sz w:val="20"/>
           <w:szCs w:val="20"/>
         </w:rPr>
-        <w:t>.AreEqual(created.Id, loaded.Id);</w:t>
+        <w:t>.AreEqual</w:t>
+      </w:r>
+      <w:proofErr w:type="spellEnd"/>
+      <w:r>
+        <w:rPr>
+          <w:rFonts w:ascii="Consolas" w:eastAsia="Times New Roman" w:hAnsi="Consolas" w:cs="Courier New"/>
+          <w:color w:val="000000"/>
+          <w:sz w:val="20"/>
+          <w:szCs w:val="20"/>
+        </w:rPr>
+        <w:t>(</w:t>
+      </w:r>
+      <w:proofErr w:type="spellStart"/>
+      <w:proofErr w:type="gramStart"/>
+      <w:r>
+        <w:rPr>
+          <w:rFonts w:ascii="Consolas" w:eastAsia="Times New Roman" w:hAnsi="Consolas" w:cs="Courier New"/>
+          <w:color w:val="000000"/>
+          <w:sz w:val="20"/>
+          <w:szCs w:val="20"/>
+        </w:rPr>
+        <w:t>created.Id</w:t>
+      </w:r>
+      <w:proofErr w:type="spellEnd"/>
+      <w:proofErr w:type="gramEnd"/>
+      <w:r>
+        <w:rPr>
+          <w:rFonts w:ascii="Consolas" w:eastAsia="Times New Roman" w:hAnsi="Consolas" w:cs="Courier New"/>
+          <w:color w:val="000000"/>
+          <w:sz w:val="20"/>
+          <w:szCs w:val="20"/>
+        </w:rPr>
+        <w:t>, </w:t>
+      </w:r>
+      <w:proofErr w:type="spellStart"/>
+      <w:r>
+        <w:rPr>
+          <w:rFonts w:ascii="Consolas" w:eastAsia="Times New Roman" w:hAnsi="Consolas" w:cs="Courier New"/>
+          <w:color w:val="000000"/>
+          <w:sz w:val="20"/>
+          <w:szCs w:val="20"/>
+        </w:rPr>
+        <w:t>loaded.Id</w:t>
+      </w:r>
+      <w:proofErr w:type="spellEnd"/>
+      <w:r>
+        <w:rPr>
+          <w:rFonts w:ascii="Consolas" w:eastAsia="Times New Roman" w:hAnsi="Consolas" w:cs="Courier New"/>
+          <w:color w:val="000000"/>
+          <w:sz w:val="20"/>
+          <w:szCs w:val="20"/>
+        </w:rPr>
+        <w:t>);</w:t>
       </w:r>
     </w:p>
     <w:p>
@@ -753,7 +1045,29 @@
           <w:sz w:val="20"/>
           <w:szCs w:val="20"/>
         </w:rPr>
-        <w:t>    loaded.Name = </w:t>
+        <w:t>    </w:t>
+      </w:r>
+      <w:proofErr w:type="spellStart"/>
+      <w:proofErr w:type="gramStart"/>
+      <w:r>
+        <w:rPr>
+          <w:rFonts w:ascii="Consolas" w:eastAsia="Times New Roman" w:hAnsi="Consolas" w:cs="Courier New"/>
+          <w:color w:val="000000"/>
+          <w:sz w:val="20"/>
+          <w:szCs w:val="20"/>
+        </w:rPr>
+        <w:t>loaded.Name</w:t>
+      </w:r>
+      <w:proofErr w:type="spellEnd"/>
+      <w:proofErr w:type="gramEnd"/>
+      <w:r>
+        <w:rPr>
+          <w:rFonts w:ascii="Consolas" w:eastAsia="Times New Roman" w:hAnsi="Consolas" w:cs="Courier New"/>
+          <w:color w:val="000000"/>
+          <w:sz w:val="20"/>
+          <w:szCs w:val="20"/>
+        </w:rPr>
+        <w:t> = </w:t>
       </w:r>
       <w:r>
         <w:rPr>
@@ -812,6 +1126,7 @@
         </w:rPr>
         <w:t>    </w:t>
       </w:r>
+      <w:proofErr w:type="spellStart"/>
       <w:r>
         <w:rPr>
           <w:rFonts w:ascii="Consolas" w:eastAsia="Times New Roman" w:hAnsi="Consolas" w:cs="Courier New"/>
@@ -821,14 +1136,37 @@
         </w:rPr>
         <w:t>var</w:t>
       </w:r>
-      <w:r>
-        <w:rPr>
-          <w:rFonts w:ascii="Consolas" w:eastAsia="Times New Roman" w:hAnsi="Consolas" w:cs="Courier New"/>
-          <w:color w:val="000000"/>
-          <w:sz w:val="20"/>
-          <w:szCs w:val="20"/>
-        </w:rPr>
-        <w:t> updated = accessor.Save(loaded);</w:t>
+      <w:proofErr w:type="spellEnd"/>
+      <w:r>
+        <w:rPr>
+          <w:rFonts w:ascii="Consolas" w:eastAsia="Times New Roman" w:hAnsi="Consolas" w:cs="Courier New"/>
+          <w:color w:val="000000"/>
+          <w:sz w:val="20"/>
+          <w:szCs w:val="20"/>
+        </w:rPr>
+        <w:t> updated = </w:t>
+      </w:r>
+      <w:proofErr w:type="spellStart"/>
+      <w:proofErr w:type="gramStart"/>
+      <w:r>
+        <w:rPr>
+          <w:rFonts w:ascii="Consolas" w:eastAsia="Times New Roman" w:hAnsi="Consolas" w:cs="Courier New"/>
+          <w:color w:val="000000"/>
+          <w:sz w:val="20"/>
+          <w:szCs w:val="20"/>
+        </w:rPr>
+        <w:t>accessor.Save</w:t>
+      </w:r>
+      <w:proofErr w:type="spellEnd"/>
+      <w:proofErr w:type="gramEnd"/>
+      <w:r>
+        <w:rPr>
+          <w:rFonts w:ascii="Consolas" w:eastAsia="Times New Roman" w:hAnsi="Consolas" w:cs="Courier New"/>
+          <w:color w:val="000000"/>
+          <w:sz w:val="20"/>
+          <w:szCs w:val="20"/>
+        </w:rPr>
+        <w:t>(loaded);</w:t>
       </w:r>
     </w:p>
     <w:p>
@@ -869,6 +1207,7 @@
         </w:rPr>
         <w:t>    </w:t>
       </w:r>
+      <w:proofErr w:type="spellStart"/>
       <w:r>
         <w:rPr>
           <w:rFonts w:ascii="Consolas" w:eastAsia="Times New Roman" w:hAnsi="Consolas" w:cs="Courier New"/>
@@ -885,7 +1224,17 @@
           <w:sz w:val="20"/>
           <w:szCs w:val="20"/>
         </w:rPr>
-        <w:t>.IsNotNull(updated);</w:t>
+        <w:t>.IsNotNull</w:t>
+      </w:r>
+      <w:proofErr w:type="spellEnd"/>
+      <w:r>
+        <w:rPr>
+          <w:rFonts w:ascii="Consolas" w:eastAsia="Times New Roman" w:hAnsi="Consolas" w:cs="Courier New"/>
+          <w:color w:val="000000"/>
+          <w:sz w:val="20"/>
+          <w:szCs w:val="20"/>
+        </w:rPr>
+        <w:t>(updated);</w:t>
       </w:r>
     </w:p>
     <w:p>
@@ -926,6 +1275,7 @@
         </w:rPr>
         <w:t>    </w:t>
       </w:r>
+      <w:proofErr w:type="spellStart"/>
       <w:r>
         <w:rPr>
           <w:rFonts w:ascii="Consolas" w:eastAsia="Times New Roman" w:hAnsi="Consolas" w:cs="Courier New"/>
@@ -942,7 +1292,59 @@
           <w:sz w:val="20"/>
           <w:szCs w:val="20"/>
         </w:rPr>
-        <w:t>.AreEqual(created.Id, updated.Id);</w:t>
+        <w:t>.AreEqual</w:t>
+      </w:r>
+      <w:proofErr w:type="spellEnd"/>
+      <w:r>
+        <w:rPr>
+          <w:rFonts w:ascii="Consolas" w:eastAsia="Times New Roman" w:hAnsi="Consolas" w:cs="Courier New"/>
+          <w:color w:val="000000"/>
+          <w:sz w:val="20"/>
+          <w:szCs w:val="20"/>
+        </w:rPr>
+        <w:t>(</w:t>
+      </w:r>
+      <w:proofErr w:type="spellStart"/>
+      <w:proofErr w:type="gramStart"/>
+      <w:r>
+        <w:rPr>
+          <w:rFonts w:ascii="Consolas" w:eastAsia="Times New Roman" w:hAnsi="Consolas" w:cs="Courier New"/>
+          <w:color w:val="000000"/>
+          <w:sz w:val="20"/>
+          <w:szCs w:val="20"/>
+        </w:rPr>
+        <w:t>created.Id</w:t>
+      </w:r>
+      <w:proofErr w:type="spellEnd"/>
+      <w:proofErr w:type="gramEnd"/>
+      <w:r>
+        <w:rPr>
+          <w:rFonts w:ascii="Consolas" w:eastAsia="Times New Roman" w:hAnsi="Consolas" w:cs="Courier New"/>
+          <w:color w:val="000000"/>
+          <w:sz w:val="20"/>
+          <w:szCs w:val="20"/>
+        </w:rPr>
+        <w:t>, </w:t>
+      </w:r>
+      <w:proofErr w:type="spellStart"/>
+      <w:r>
+        <w:rPr>
+          <w:rFonts w:ascii="Consolas" w:eastAsia="Times New Roman" w:hAnsi="Consolas" w:cs="Courier New"/>
+          <w:color w:val="000000"/>
+          <w:sz w:val="20"/>
+          <w:szCs w:val="20"/>
+        </w:rPr>
+        <w:t>updated.Id</w:t>
+      </w:r>
+      <w:proofErr w:type="spellEnd"/>
+      <w:r>
+        <w:rPr>
+          <w:rFonts w:ascii="Consolas" w:eastAsia="Times New Roman" w:hAnsi="Consolas" w:cs="Courier New"/>
+          <w:color w:val="000000"/>
+          <w:sz w:val="20"/>
+          <w:szCs w:val="20"/>
+        </w:rPr>
+        <w:t>);</w:t>
       </w:r>
     </w:p>
     <w:p>
@@ -983,6 +1385,7 @@
         </w:rPr>
         <w:t>    </w:t>
       </w:r>
+      <w:proofErr w:type="spellStart"/>
       <w:r>
         <w:rPr>
           <w:rFonts w:ascii="Consolas" w:eastAsia="Times New Roman" w:hAnsi="Consolas" w:cs="Courier New"/>
@@ -999,7 +1402,17 @@
           <w:sz w:val="20"/>
           <w:szCs w:val="20"/>
         </w:rPr>
-        <w:t>.AreEqual(</w:t>
+        <w:t>.AreEqual</w:t>
+      </w:r>
+      <w:proofErr w:type="spellEnd"/>
+      <w:r>
+        <w:rPr>
+          <w:rFonts w:ascii="Consolas" w:eastAsia="Times New Roman" w:hAnsi="Consolas" w:cs="Courier New"/>
+          <w:color w:val="000000"/>
+          <w:sz w:val="20"/>
+          <w:szCs w:val="20"/>
+        </w:rPr>
+        <w:t>(</w:t>
       </w:r>
       <w:r>
         <w:rPr>
@@ -1017,7 +1430,29 @@
           <w:sz w:val="20"/>
           <w:szCs w:val="20"/>
         </w:rPr>
-        <w:t>, updated.Name);</w:t>
+        <w:t>, </w:t>
+      </w:r>
+      <w:proofErr w:type="spellStart"/>
+      <w:proofErr w:type="gramStart"/>
+      <w:r>
+        <w:rPr>
+          <w:rFonts w:ascii="Consolas" w:eastAsia="Times New Roman" w:hAnsi="Consolas" w:cs="Courier New"/>
+          <w:color w:val="000000"/>
+          <w:sz w:val="20"/>
+          <w:szCs w:val="20"/>
+        </w:rPr>
+        <w:t>updated.Name</w:t>
+      </w:r>
+      <w:proofErr w:type="spellEnd"/>
+      <w:proofErr w:type="gramEnd"/>
+      <w:r>
+        <w:rPr>
+          <w:rFonts w:ascii="Consolas" w:eastAsia="Times New Roman" w:hAnsi="Consolas" w:cs="Courier New"/>
+          <w:color w:val="000000"/>
+          <w:sz w:val="20"/>
+          <w:szCs w:val="20"/>
+        </w:rPr>
+        <w:t>);</w:t>
       </w:r>
     </w:p>
     <w:p>
@@ -1058,6 +1493,8 @@
         </w:rPr>
         <w:t xml:space="preserve"> </w:t>
       </w:r>
+      <w:bookmarkStart w:id="0" w:name="_GoBack"/>
+      <w:bookmarkEnd w:id="0"/>
     </w:p>
     <w:p>
       <w:pPr>
@@ -1095,7 +1532,49 @@
           <w:sz w:val="20"/>
           <w:szCs w:val="20"/>
         </w:rPr>
-        <w:t>    accessor.Delete(updated.Id);</w:t>
+        <w:t>    </w:t>
+      </w:r>
+      <w:proofErr w:type="spellStart"/>
+      <w:proofErr w:type="gramStart"/>
+      <w:r>
+        <w:rPr>
+          <w:rFonts w:ascii="Consolas" w:eastAsia="Times New Roman" w:hAnsi="Consolas" w:cs="Courier New"/>
+          <w:color w:val="000000"/>
+          <w:sz w:val="20"/>
+          <w:szCs w:val="20"/>
+        </w:rPr>
+        <w:t>accessor.Delete</w:t>
+      </w:r>
+      <w:proofErr w:type="spellEnd"/>
+      <w:proofErr w:type="gramEnd"/>
+      <w:r>
+        <w:rPr>
+          <w:rFonts w:ascii="Consolas" w:eastAsia="Times New Roman" w:hAnsi="Consolas" w:cs="Courier New"/>
+          <w:color w:val="000000"/>
+          <w:sz w:val="20"/>
+          <w:szCs w:val="20"/>
+        </w:rPr>
+        <w:t>(</w:t>
+      </w:r>
+      <w:proofErr w:type="spellStart"/>
+      <w:r>
+        <w:rPr>
+          <w:rFonts w:ascii="Consolas" w:eastAsia="Times New Roman" w:hAnsi="Consolas" w:cs="Courier New"/>
+          <w:color w:val="000000"/>
+          <w:sz w:val="20"/>
+          <w:szCs w:val="20"/>
+        </w:rPr>
+        <w:t>updated.Id</w:t>
+      </w:r>
+      <w:proofErr w:type="spellEnd"/>
+      <w:r>
+        <w:rPr>
+          <w:rFonts w:ascii="Consolas" w:eastAsia="Times New Roman" w:hAnsi="Consolas" w:cs="Courier New"/>
+          <w:color w:val="000000"/>
+          <w:sz w:val="20"/>
+          <w:szCs w:val="20"/>
+        </w:rPr>
+        <w:t>);</w:t>
       </w:r>
     </w:p>
     <w:p>
@@ -1175,6 +1654,7 @@
         </w:rPr>
         <w:t>    </w:t>
       </w:r>
+      <w:proofErr w:type="spellStart"/>
       <w:r>
         <w:rPr>
           <w:rFonts w:ascii="Consolas" w:eastAsia="Times New Roman" w:hAnsi="Consolas" w:cs="Courier New"/>
@@ -1184,14 +1664,77 @@
         </w:rPr>
         <w:t>var</w:t>
       </w:r>
-      <w:r>
-        <w:rPr>
-          <w:rFonts w:ascii="Consolas" w:eastAsia="Times New Roman" w:hAnsi="Consolas" w:cs="Courier New"/>
-          <w:color w:val="000000"/>
-          <w:sz w:val="20"/>
-          <w:szCs w:val="20"/>
-        </w:rPr>
-        <w:t> loadedFail = accessor.Find(updated.Id);</w:t>
+      <w:proofErr w:type="spellEnd"/>
+      <w:r>
+        <w:rPr>
+          <w:rFonts w:ascii="Consolas" w:eastAsia="Times New Roman" w:hAnsi="Consolas" w:cs="Courier New"/>
+          <w:color w:val="000000"/>
+          <w:sz w:val="20"/>
+          <w:szCs w:val="20"/>
+        </w:rPr>
+        <w:t> </w:t>
+      </w:r>
+      <w:proofErr w:type="spellStart"/>
+      <w:r>
+        <w:rPr>
+          <w:rFonts w:ascii="Consolas" w:eastAsia="Times New Roman" w:hAnsi="Consolas" w:cs="Courier New"/>
+          <w:color w:val="000000"/>
+          <w:sz w:val="20"/>
+          <w:szCs w:val="20"/>
+        </w:rPr>
+        <w:t>loadedFail</w:t>
+      </w:r>
+      <w:proofErr w:type="spellEnd"/>
+      <w:r>
+        <w:rPr>
+          <w:rFonts w:ascii="Consolas" w:eastAsia="Times New Roman" w:hAnsi="Consolas" w:cs="Courier New"/>
+          <w:color w:val="000000"/>
+          <w:sz w:val="20"/>
+          <w:szCs w:val="20"/>
+        </w:rPr>
+        <w:t> = </w:t>
+      </w:r>
+      <w:proofErr w:type="spellStart"/>
+      <w:proofErr w:type="gramStart"/>
+      <w:r>
+        <w:rPr>
+          <w:rFonts w:ascii="Consolas" w:eastAsia="Times New Roman" w:hAnsi="Consolas" w:cs="Courier New"/>
+          <w:color w:val="000000"/>
+          <w:sz w:val="20"/>
+          <w:szCs w:val="20"/>
+        </w:rPr>
+        <w:t>accessor.Find</w:t>
+      </w:r>
+      <w:proofErr w:type="spellEnd"/>
+      <w:proofErr w:type="gramEnd"/>
+      <w:r>
+        <w:rPr>
+          <w:rFonts w:ascii="Consolas" w:eastAsia="Times New Roman" w:hAnsi="Consolas" w:cs="Courier New"/>
+          <w:color w:val="000000"/>
+          <w:sz w:val="20"/>
+          <w:szCs w:val="20"/>
+        </w:rPr>
+        <w:t>(</w:t>
+      </w:r>
+      <w:proofErr w:type="spellStart"/>
+      <w:r>
+        <w:rPr>
+          <w:rFonts w:ascii="Consolas" w:eastAsia="Times New Roman" w:hAnsi="Consolas" w:cs="Courier New"/>
+          <w:color w:val="000000"/>
+          <w:sz w:val="20"/>
+          <w:szCs w:val="20"/>
+        </w:rPr>
+        <w:t>updated.Id</w:t>
+      </w:r>
+      <w:proofErr w:type="spellEnd"/>
+      <w:r>
+        <w:rPr>
+          <w:rFonts w:ascii="Consolas" w:eastAsia="Times New Roman" w:hAnsi="Consolas" w:cs="Courier New"/>
+          <w:color w:val="000000"/>
+          <w:sz w:val="20"/>
+          <w:szCs w:val="20"/>
+        </w:rPr>
+        <w:t>);</w:t>
       </w:r>
     </w:p>
     <w:p>
@@ -1232,6 +1775,7 @@
         </w:rPr>
         <w:t>    </w:t>
       </w:r>
+      <w:proofErr w:type="spellStart"/>
       <w:r>
         <w:rPr>
           <w:rFonts w:ascii="Consolas" w:eastAsia="Times New Roman" w:hAnsi="Consolas" w:cs="Courier New"/>
@@ -1248,7 +1792,37 @@
           <w:sz w:val="20"/>
           <w:szCs w:val="20"/>
         </w:rPr>
-        <w:t>.IsNull(loadedFail);  </w:t>
+        <w:t>.IsNull</w:t>
+      </w:r>
+      <w:proofErr w:type="spellEnd"/>
+      <w:r>
+        <w:rPr>
+          <w:rFonts w:ascii="Consolas" w:eastAsia="Times New Roman" w:hAnsi="Consolas" w:cs="Courier New"/>
+          <w:color w:val="000000"/>
+          <w:sz w:val="20"/>
+          <w:szCs w:val="20"/>
+        </w:rPr>
+        <w:t>(</w:t>
+      </w:r>
+      <w:proofErr w:type="spellStart"/>
+      <w:r>
+        <w:rPr>
+          <w:rFonts w:ascii="Consolas" w:eastAsia="Times New Roman" w:hAnsi="Consolas" w:cs="Courier New"/>
+          <w:color w:val="000000"/>
+          <w:sz w:val="20"/>
+          <w:szCs w:val="20"/>
+        </w:rPr>
+        <w:t>loadedFail</w:t>
+      </w:r>
+      <w:proofErr w:type="spellEnd"/>
+      <w:r>
+        <w:rPr>
+          <w:rFonts w:ascii="Consolas" w:eastAsia="Times New Roman" w:hAnsi="Consolas" w:cs="Courier New"/>
+          <w:color w:val="000000"/>
+          <w:sz w:val="20"/>
+          <w:szCs w:val="20"/>
+        </w:rPr>
+        <w:t>);  </w:t>
       </w:r>
     </w:p>
     <w:p>
@@ -1304,10 +1878,44 @@
         </w:numPr>
       </w:pPr>
       <w:r>
-        <w:t xml:space="preserve">Document the catalog </w:t>
-      </w:r>
-      <w:bookmarkStart w:id="0" w:name="_GoBack"/>
-      <w:bookmarkEnd w:id="0"/>
+        <w:t xml:space="preserve">Document the </w:t>
+      </w:r>
+      <w:r>
+        <w:t xml:space="preserve">changes you would make to </w:t>
+      </w:r>
+      <w:proofErr w:type="spellStart"/>
+      <w:r>
+        <w:t>SellerAcessor</w:t>
+      </w:r>
+      <w:proofErr w:type="spellEnd"/>
+      <w:r>
+        <w:t xml:space="preserve"> to make delete a soft delete </w:t>
+      </w:r>
+      <w:proofErr w:type="gramStart"/>
+      <w:r>
+        <w:t>an</w:t>
+      </w:r>
+      <w:proofErr w:type="gramEnd"/>
+      <w:r>
+        <w:t xml:space="preserve"> not a hard delete.</w:t>
+      </w:r>
+    </w:p>
+    <w:p>
+      <w:pPr>
+        <w:pStyle w:val="ListParagraph"/>
+      </w:pPr>
+    </w:p>
+    <w:p>
+      <w:pPr>
+        <w:pStyle w:val="ListParagraph"/>
+        <w:numPr>
+          <w:ilvl w:val="0"/>
+          <w:numId w:val="1"/>
+        </w:numPr>
+      </w:pPr>
+      <w:r>
+        <w:t>Implement solution proposed in #3.</w:t>
+      </w:r>
     </w:p>
     <w:sectPr>
       <w:pgSz w:w="12240" w:h="15840"/>

--- a/Debugging_2016_10_11/Worksheet.docx
+++ b/Debugging_2016_10_11/Worksheet.docx
@@ -44,15 +44,13 @@
       </w:r>
       <w:proofErr w:type="spellEnd"/>
       <w:r>
-        <w:t xml:space="preserve"> </w:t>
-      </w:r>
-      <w:proofErr w:type="spellStart"/>
-      <w:r>
-        <w:t>proect</w:t>
-      </w:r>
-      <w:proofErr w:type="spellEnd"/>
-      <w:r>
-        <w:t xml:space="preserve">. Document call chain to database. Also determine the </w:t>
+        <w:t xml:space="preserve"> pro</w:t>
+      </w:r>
+      <w:r>
+        <w:t>j</w:t>
+      </w:r>
+      <w:r>
+        <w:t xml:space="preserve">ect. Document call chain to database. Also determine the </w:t>
       </w:r>
       <w:r>
         <w:t>SQL used to read from the database.</w:t>
@@ -93,6 +91,8 @@
       <w:r>
         <w:t xml:space="preserve"> </w:t>
       </w:r>
+      <w:bookmarkStart w:id="0" w:name="_GoBack"/>
+      <w:bookmarkEnd w:id="0"/>
     </w:p>
     <w:p>
       <w:pPr>
@@ -1493,8 +1493,6 @@
         </w:rPr>
         <w:t xml:space="preserve"> </w:t>
       </w:r>
-      <w:bookmarkStart w:id="0" w:name="_GoBack"/>
-      <w:bookmarkEnd w:id="0"/>
     </w:p>
     <w:p>
       <w:pPr>
@@ -1889,13 +1887,11 @@
       </w:r>
       <w:proofErr w:type="spellEnd"/>
       <w:r>
-        <w:t xml:space="preserve"> to make delete a soft delete </w:t>
-      </w:r>
-      <w:proofErr w:type="gramStart"/>
-      <w:r>
-        <w:t>an</w:t>
-      </w:r>
-      <w:proofErr w:type="gramEnd"/>
+        <w:t xml:space="preserve"> to make delete a soft delete an</w:t>
+      </w:r>
+      <w:r>
+        <w:t>d</w:t>
+      </w:r>
       <w:r>
         <w:t xml:space="preserve"> not a hard delete.</w:t>
       </w:r>
@@ -2147,6 +2143,7 @@
     <w:lsdException w:name="HTML Sample" w:semiHidden="1" w:unhideWhenUsed="1"/>
     <w:lsdException w:name="HTML Typewriter" w:semiHidden="1" w:unhideWhenUsed="1"/>
     <w:lsdException w:name="HTML Variable" w:semiHidden="1" w:unhideWhenUsed="1"/>
+    <w:lsdException w:name="Normal Table" w:semiHidden="1" w:unhideWhenUsed="1"/>
     <w:lsdException w:name="annotation subject" w:semiHidden="1" w:unhideWhenUsed="1"/>
     <w:lsdException w:name="No List" w:semiHidden="1" w:unhideWhenUsed="1"/>
     <w:lsdException w:name="Outline List 1" w:semiHidden="1" w:unhideWhenUsed="1"/>
@@ -2192,9 +2189,11 @@
     <w:lsdException w:name="Table Subtle 1" w:semiHidden="1" w:unhideWhenUsed="1"/>
     <w:lsdException w:name="Table Subtle 2" w:semiHidden="1" w:unhideWhenUsed="1"/>
     <w:lsdException w:name="Table Web 1" w:semiHidden="1" w:unhideWhenUsed="1"/>
+    <w:lsdException w:name="Table Web 2" w:semiHidden="1" w:unhideWhenUsed="1"/>
     <w:lsdException w:name="Table Web 3" w:semiHidden="1" w:unhideWhenUsed="1"/>
     <w:lsdException w:name="Balloon Text" w:semiHidden="1" w:unhideWhenUsed="1"/>
     <w:lsdException w:name="Table Grid" w:uiPriority="39"/>
+    <w:lsdException w:name="Table Theme" w:semiHidden="1" w:unhideWhenUsed="1"/>
     <w:lsdException w:name="Placeholder Text" w:semiHidden="1"/>
     <w:lsdException w:name="No Spacing" w:uiPriority="1" w:qFormat="1"/>
     <w:lsdException w:name="Light Shading" w:uiPriority="60"/>
